--- a/documentation.docx
+++ b/documentation.docx
@@ -151,7 +151,7 @@
         <w:rPr>
           <w:noProof/>
         </w:rPr>
-        <w:instrText xml:space="preserve"> PAGEREF _Toc315826405 \h </w:instrText>
+        <w:instrText xml:space="preserve"> PAGEREF _Toc315966357 \h </w:instrText>
       </w:r>
       <w:r>
         <w:rPr>
@@ -230,7 +230,7 @@
         <w:rPr>
           <w:noProof/>
         </w:rPr>
-        <w:instrText xml:space="preserve"> PAGEREF _Toc315826406 \h </w:instrText>
+        <w:instrText xml:space="preserve"> PAGEREF _Toc315966358 \h </w:instrText>
       </w:r>
       <w:r>
         <w:rPr>
@@ -309,7 +309,7 @@
         <w:rPr>
           <w:noProof/>
         </w:rPr>
-        <w:instrText xml:space="preserve"> PAGEREF _Toc315826407 \h </w:instrText>
+        <w:instrText xml:space="preserve"> PAGEREF _Toc315966359 \h </w:instrText>
       </w:r>
       <w:r>
         <w:rPr>
@@ -326,7 +326,7 @@
         <w:rPr>
           <w:noProof/>
         </w:rPr>
-        <w:t>2</w:t>
+        <w:t>3</w:t>
       </w:r>
       <w:r>
         <w:rPr>
@@ -390,7 +390,7 @@
         <w:rPr>
           <w:noProof/>
         </w:rPr>
-        <w:instrText xml:space="preserve"> PAGEREF _Toc315826408 \h </w:instrText>
+        <w:instrText xml:space="preserve"> PAGEREF _Toc315966360 \h </w:instrText>
       </w:r>
       <w:r>
         <w:rPr>
@@ -471,7 +471,7 @@
         <w:rPr>
           <w:noProof/>
         </w:rPr>
-        <w:instrText xml:space="preserve"> PAGEREF _Toc315826409 \h </w:instrText>
+        <w:instrText xml:space="preserve"> PAGEREF _Toc315966361 \h </w:instrText>
       </w:r>
       <w:r>
         <w:rPr>
@@ -552,7 +552,7 @@
         <w:rPr>
           <w:noProof/>
         </w:rPr>
-        <w:instrText xml:space="preserve"> PAGEREF _Toc315826410 \h </w:instrText>
+        <w:instrText xml:space="preserve"> PAGEREF _Toc315966362 \h </w:instrText>
       </w:r>
       <w:r>
         <w:rPr>
@@ -615,6 +615,87 @@
           <w:noProof/>
           <w:lang w:val="en-US"/>
         </w:rPr>
+        <w:t>Control the plugin during the runtime (DA)</w:t>
+      </w:r>
+      <w:r>
+        <w:rPr>
+          <w:noProof/>
+        </w:rPr>
+        <w:tab/>
+      </w:r>
+      <w:r>
+        <w:rPr>
+          <w:noProof/>
+        </w:rPr>
+        <w:fldChar w:fldCharType="begin"/>
+      </w:r>
+      <w:r>
+        <w:rPr>
+          <w:noProof/>
+        </w:rPr>
+        <w:instrText xml:space="preserve"> PAGEREF _Toc315966363 \h </w:instrText>
+      </w:r>
+      <w:r>
+        <w:rPr>
+          <w:noProof/>
+        </w:rPr>
+      </w:r>
+      <w:r>
+        <w:rPr>
+          <w:noProof/>
+        </w:rPr>
+        <w:fldChar w:fldCharType="separate"/>
+      </w:r>
+      <w:r>
+        <w:rPr>
+          <w:noProof/>
+        </w:rPr>
+        <w:t>7</w:t>
+      </w:r>
+      <w:r>
+        <w:rPr>
+          <w:noProof/>
+        </w:rPr>
+        <w:fldChar w:fldCharType="end"/>
+      </w:r>
+    </w:p>
+    <w:p>
+      <w:pPr>
+        <w:pStyle w:val="Verzeichnis1"/>
+        <w:tabs>
+          <w:tab w:val="left" w:pos="507"/>
+          <w:tab w:val="right" w:leader="dot" w:pos="8494"/>
+        </w:tabs>
+        <w:rPr>
+          <w:rFonts w:asciiTheme="minorHAnsi" w:eastAsiaTheme="minorEastAsia" w:hAnsiTheme="minorHAnsi" w:cstheme="minorBidi"/>
+          <w:b w:val="0"/>
+          <w:noProof/>
+          <w:sz w:val="24"/>
+          <w:lang w:val="de-DE" w:eastAsia="ja-JP"/>
+        </w:rPr>
+      </w:pPr>
+      <w:r>
+        <w:rPr>
+          <w:noProof/>
+          <w:lang w:val="en-US"/>
+        </w:rPr>
+        <w:t>8.</w:t>
+      </w:r>
+      <w:r>
+        <w:rPr>
+          <w:rFonts w:asciiTheme="minorHAnsi" w:eastAsiaTheme="minorEastAsia" w:hAnsiTheme="minorHAnsi" w:cstheme="minorBidi"/>
+          <w:b w:val="0"/>
+          <w:noProof/>
+          <w:sz w:val="24"/>
+          <w:lang w:val="de-DE" w:eastAsia="ja-JP"/>
+        </w:rPr>
+        <w:tab/>
+      </w:r>
+      <w:r>
+        <w:rPr>
+          <w:noProof/>
+          <w:lang w:val="en-US"/>
+        </w:rPr>
         <w:t>About</w:t>
       </w:r>
       <w:r>
@@ -633,7 +714,7 @@
         <w:rPr>
           <w:noProof/>
         </w:rPr>
-        <w:instrText xml:space="preserve"> PAGEREF _Toc315826411 \h </w:instrText>
+        <w:instrText xml:space="preserve"> PAGEREF _Toc315966364 \h </w:instrText>
       </w:r>
       <w:r>
         <w:rPr>
@@ -650,7 +731,7 @@
         <w:rPr>
           <w:noProof/>
         </w:rPr>
-        <w:t>7</w:t>
+        <w:t>8</w:t>
       </w:r>
       <w:r>
         <w:rPr>
@@ -696,7 +777,7 @@
           <w:numId w:val="21"/>
         </w:numPr>
       </w:pPr>
-      <w:bookmarkStart w:id="0" w:name="_Toc315826405"/>
+      <w:bookmarkStart w:id="0" w:name="_Toc315966357"/>
       <w:r>
         <w:lastRenderedPageBreak/>
         <w:t>Information</w:t>
@@ -1064,7 +1145,7 @@
           <w:numId w:val="21"/>
         </w:numPr>
       </w:pPr>
-      <w:bookmarkStart w:id="1" w:name="_Toc315826406"/>
+      <w:bookmarkStart w:id="1" w:name="_Toc315966358"/>
       <w:r>
         <w:t xml:space="preserve">Feature </w:t>
       </w:r>
@@ -1632,7 +1713,6 @@
           <w:szCs w:val="32"/>
         </w:rPr>
       </w:pPr>
-      <w:bookmarkStart w:id="3" w:name="_Toc315826407"/>
       <w:r>
         <w:br w:type="page"/>
       </w:r>
@@ -1645,8 +1725,7 @@
           <w:numId w:val="21"/>
         </w:numPr>
       </w:pPr>
-      <w:bookmarkStart w:id="4" w:name="_GoBack"/>
-      <w:bookmarkEnd w:id="4"/>
+      <w:bookmarkStart w:id="3" w:name="_Toc315966359"/>
       <w:r>
         <w:lastRenderedPageBreak/>
         <w:t>Installation</w:t>
@@ -1807,7 +1886,15 @@
         <w:rPr>
           <w:lang w:val="en-US"/>
         </w:rPr>
-        <w:t xml:space="preserve"> plug-ins your screen should look like that:</w:t>
+        <w:t xml:space="preserve"> plug-in</w:t>
+      </w:r>
+      <w:bookmarkStart w:id="4" w:name="_GoBack"/>
+      <w:bookmarkEnd w:id="4"/>
+      <w:r>
+        <w:rPr>
+          <w:lang w:val="en-US"/>
+        </w:rPr>
+        <w:t xml:space="preserve"> your screen should look like that:</w:t>
       </w:r>
     </w:p>
     <w:p>
@@ -1892,7 +1979,7 @@
           <w:lang w:val="en-US"/>
         </w:rPr>
       </w:pPr>
-      <w:bookmarkStart w:id="5" w:name="_Toc315826408"/>
+      <w:bookmarkStart w:id="5" w:name="_Toc315966360"/>
       <w:r>
         <w:rPr>
           <w:lang w:val="en-US"/>
@@ -2103,7 +2190,7 @@
           <w:lang w:val="en-US"/>
         </w:rPr>
       </w:pPr>
-      <w:bookmarkStart w:id="6" w:name="_Toc315826409"/>
+      <w:bookmarkStart w:id="6" w:name="_Toc315966361"/>
       <w:r>
         <w:rPr>
           <w:lang w:val="en-US"/>
@@ -2494,7 +2581,7 @@
           <w:lang w:val="en-US"/>
         </w:rPr>
       </w:pPr>
-      <w:bookmarkStart w:id="7" w:name="_Toc315826410"/>
+      <w:bookmarkStart w:id="7" w:name="_Toc315966362"/>
       <w:r>
         <w:rPr>
           <w:lang w:val="en-US"/>
@@ -2523,30 +2610,102 @@
         <w:rPr>
           <w:lang w:val="en-US"/>
         </w:rPr>
-        <w:t>Next step is to</w:t>
-      </w:r>
-      <w:r>
-        <w:rPr>
-          <w:lang w:val="en-US"/>
-        </w:rPr>
-        <w:t xml:space="preserve"> configure </w:t>
-      </w:r>
-      <w:r>
-        <w:rPr>
-          <w:lang w:val="en-US"/>
-        </w:rPr>
-        <w:t>the plugin</w:t>
-      </w:r>
-      <w:r>
-        <w:rPr>
-          <w:lang w:val="en-US"/>
-        </w:rPr>
-        <w:t>:</w:t>
-      </w:r>
-    </w:p>
-    <w:p>
-      <w:pPr>
-        <w:ind w:left="360"/>
+        <w:t xml:space="preserve">Add a new “Dynamic Action </w:t>
+      </w:r>
+      <w:r>
+        <w:rPr>
+          <w:lang w:val="en-US"/>
+        </w:rPr>
+        <w:sym w:font="Wingdings" w:char="F0E0"/>
+      </w:r>
+      <w:r>
+        <w:rPr>
+          <w:lang w:val="en-US"/>
+        </w:rPr>
+        <w:t xml:space="preserve"> Page Load” event: </w:t>
+      </w:r>
+      <w:proofErr w:type="spellStart"/>
+      <w:r>
+        <w:rPr>
+          <w:b/>
+          <w:lang w:val="en-US"/>
+        </w:rPr>
+        <w:t>UILayout</w:t>
+      </w:r>
+      <w:proofErr w:type="spellEnd"/>
+      <w:r>
+        <w:rPr>
+          <w:b/>
+          <w:lang w:val="en-US"/>
+        </w:rPr>
+        <w:t xml:space="preserve"> – UT [Plug-In]</w:t>
+      </w:r>
+    </w:p>
+    <w:p>
+      <w:pPr>
+        <w:ind w:firstLine="360"/>
+        <w:rPr>
+          <w:lang w:val="en-US"/>
+        </w:rPr>
+      </w:pPr>
+      <w:r>
+        <w:rPr>
+          <w:noProof/>
+          <w:lang w:val="de-DE" w:eastAsia="de-DE"/>
+        </w:rPr>
+        <w:drawing>
+          <wp:inline distT="0" distB="0" distL="0" distR="0" wp14:anchorId="2B257E78" wp14:editId="024BC38F">
+            <wp:extent cx="4568402" cy="2124838"/>
+            <wp:effectExtent l="0" t="0" r="3810" b="8890"/>
+            <wp:docPr id="2" name="Bild 1"/>
+            <wp:cNvGraphicFramePr>
+              <a:graphicFrameLocks xmlns:a="http://schemas.openxmlformats.org/drawingml/2006/main" noChangeAspect="1"/>
+            </wp:cNvGraphicFramePr>
+            <a:graphic xmlns:a="http://schemas.openxmlformats.org/drawingml/2006/main">
+              <a:graphicData uri="http://schemas.openxmlformats.org/drawingml/2006/picture">
+                <pic:pic xmlns:pic="http://schemas.openxmlformats.org/drawingml/2006/picture">
+                  <pic:nvPicPr>
+                    <pic:cNvPr id="0" name="Picture 1"/>
+                    <pic:cNvPicPr>
+                      <a:picLocks noChangeAspect="1" noChangeArrowheads="1"/>
+                    </pic:cNvPicPr>
+                  </pic:nvPicPr>
+                  <pic:blipFill>
+                    <a:blip r:embed="rId15">
+                      <a:extLst>
+                        <a:ext uri="{28A0092B-C50C-407E-A947-70E740481C1C}">
+                          <a14:useLocalDpi xmlns:a14="http://schemas.microsoft.com/office/drawing/2010/main" val="0"/>
+                        </a:ext>
+                      </a:extLst>
+                    </a:blip>
+                    <a:srcRect/>
+                    <a:stretch>
+                      <a:fillRect/>
+                    </a:stretch>
+                  </pic:blipFill>
+                  <pic:spPr bwMode="auto">
+                    <a:xfrm>
+                      <a:off x="0" y="0"/>
+                      <a:ext cx="4569847" cy="2125510"/>
+                    </a:xfrm>
+                    <a:prstGeom prst="rect">
+                      <a:avLst/>
+                    </a:prstGeom>
+                    <a:noFill/>
+                    <a:ln>
+                      <a:noFill/>
+                    </a:ln>
+                  </pic:spPr>
+                </pic:pic>
+              </a:graphicData>
+            </a:graphic>
+          </wp:inline>
+        </w:drawing>
+      </w:r>
+    </w:p>
+    <w:p>
+      <w:pPr>
+        <w:ind w:firstLine="360"/>
         <w:rPr>
           <w:lang w:val="en-US"/>
         </w:rPr>
@@ -2582,7 +2741,7 @@
                     </pic:cNvPicPr>
                   </pic:nvPicPr>
                   <pic:blipFill>
-                    <a:blip r:embed="rId15" cstate="print">
+                    <a:blip r:embed="rId16" cstate="print">
                       <a:extLst>
                         <a:ext uri="{28A0092B-C50C-407E-A947-70E740481C1C}">
                           <a14:useLocalDpi xmlns:a14="http://schemas.microsoft.com/office/drawing/2010/main" val="0"/>
@@ -2616,15 +2775,6 @@
     </w:p>
     <w:p>
       <w:pPr>
-        <w:ind w:left="360"/>
-        <w:rPr>
-          <w:lang w:val="en-US"/>
-        </w:rPr>
-      </w:pPr>
-    </w:p>
-    <w:p>
-      <w:pPr>
-        <w:ind w:left="360"/>
         <w:rPr>
           <w:b/>
           <w:lang w:val="en-US"/>
@@ -2653,6 +2803,18 @@
           <w:lang w:val="en-US"/>
         </w:rPr>
       </w:pPr>
+      <w:r>
+        <w:rPr>
+          <w:lang w:val="en-US"/>
+        </w:rPr>
+        <w:t>Int</w:t>
+      </w:r>
+      <w:r>
+        <w:rPr>
+          <w:lang w:val="en-US"/>
+        </w:rPr>
+        <w:t>egrate navigation panel</w:t>
+      </w:r>
     </w:p>
     <w:p>
       <w:pPr>
@@ -2665,14 +2827,199 @@
         <w:rPr>
           <w:lang w:val="en-US"/>
         </w:rPr>
-        <w:t>Int</w:t>
-      </w:r>
-      <w:r>
-        <w:rPr>
-          <w:lang w:val="en-US"/>
-        </w:rPr>
-        <w:t>egrate navigation panel</w:t>
-      </w:r>
+        <w:t>Defines if the navigation panel can be moved around or not.</w:t>
+      </w:r>
+    </w:p>
+    <w:p>
+      <w:pPr>
+        <w:ind w:left="360" w:firstLine="708"/>
+        <w:rPr>
+          <w:sz w:val="16"/>
+          <w:szCs w:val="16"/>
+          <w:lang w:val="en-US"/>
+        </w:rPr>
+      </w:pPr>
+    </w:p>
+    <w:p>
+      <w:pPr>
+        <w:ind w:left="360" w:firstLine="348"/>
+        <w:rPr>
+          <w:lang w:val="en-US"/>
+        </w:rPr>
+      </w:pPr>
+      <w:r>
+        <w:rPr>
+          <w:lang w:val="en-US"/>
+        </w:rPr>
+        <w:t>Navigation panel width</w:t>
+      </w:r>
+    </w:p>
+    <w:p>
+      <w:pPr>
+        <w:ind w:left="360" w:firstLine="348"/>
+        <w:rPr>
+          <w:lang w:val="en-US"/>
+        </w:rPr>
+      </w:pPr>
+      <w:r>
+        <w:rPr>
+          <w:lang w:val="en-US"/>
+        </w:rPr>
+        <w:t xml:space="preserve">Defines the with of the panel in </w:t>
+      </w:r>
+      <w:proofErr w:type="spellStart"/>
+      <w:proofErr w:type="gramStart"/>
+      <w:r>
+        <w:rPr>
+          <w:lang w:val="en-US"/>
+        </w:rPr>
+        <w:t>px</w:t>
+      </w:r>
+      <w:proofErr w:type="spellEnd"/>
+      <w:proofErr w:type="gramEnd"/>
+      <w:r>
+        <w:rPr>
+          <w:lang w:val="en-US"/>
+        </w:rPr>
+        <w:t>. Only a number value is allowed</w:t>
+      </w:r>
+      <w:r>
+        <w:rPr>
+          <w:lang w:val="en-US"/>
+        </w:rPr>
+        <w:t>.</w:t>
+      </w:r>
+    </w:p>
+    <w:p>
+      <w:pPr>
+        <w:ind w:left="360" w:firstLine="348"/>
+        <w:rPr>
+          <w:sz w:val="16"/>
+          <w:szCs w:val="16"/>
+          <w:lang w:val="en-US"/>
+        </w:rPr>
+      </w:pPr>
+    </w:p>
+    <w:p>
+      <w:pPr>
+        <w:ind w:left="360" w:firstLine="348"/>
+        <w:rPr>
+          <w:lang w:val="en-US"/>
+        </w:rPr>
+      </w:pPr>
+      <w:r>
+        <w:rPr>
+          <w:lang w:val="en-US"/>
+        </w:rPr>
+        <w:t>Navigation panel max width</w:t>
+      </w:r>
+    </w:p>
+    <w:p>
+      <w:pPr>
+        <w:ind w:left="708"/>
+        <w:rPr>
+          <w:lang w:val="en-US"/>
+        </w:rPr>
+      </w:pPr>
+      <w:r>
+        <w:rPr>
+          <w:lang w:val="en-US"/>
+        </w:rPr>
+        <w:t xml:space="preserve">Defines the maximum with of the panel in </w:t>
+      </w:r>
+      <w:proofErr w:type="spellStart"/>
+      <w:proofErr w:type="gramStart"/>
+      <w:r>
+        <w:rPr>
+          <w:lang w:val="en-US"/>
+        </w:rPr>
+        <w:t>px</w:t>
+      </w:r>
+      <w:proofErr w:type="spellEnd"/>
+      <w:proofErr w:type="gramEnd"/>
+      <w:r>
+        <w:rPr>
+          <w:lang w:val="en-US"/>
+        </w:rPr>
+        <w:t>. Only a number value is allowed</w:t>
+      </w:r>
+      <w:r>
+        <w:rPr>
+          <w:lang w:val="en-US"/>
+        </w:rPr>
+        <w:t>.</w:t>
+      </w:r>
+    </w:p>
+    <w:p>
+      <w:pPr>
+        <w:ind w:left="360" w:firstLine="348"/>
+        <w:rPr>
+          <w:sz w:val="16"/>
+          <w:szCs w:val="16"/>
+          <w:lang w:val="en-US"/>
+        </w:rPr>
+      </w:pPr>
+    </w:p>
+    <w:p>
+      <w:pPr>
+        <w:ind w:left="360" w:firstLine="348"/>
+        <w:rPr>
+          <w:lang w:val="en-US"/>
+        </w:rPr>
+      </w:pPr>
+      <w:r>
+        <w:rPr>
+          <w:lang w:val="en-US"/>
+        </w:rPr>
+        <w:t>Navigation panel resizer width</w:t>
+      </w:r>
+    </w:p>
+    <w:p>
+      <w:pPr>
+        <w:ind w:left="708"/>
+        <w:rPr>
+          <w:lang w:val="en-US"/>
+        </w:rPr>
+      </w:pPr>
+      <w:r>
+        <w:rPr>
+          <w:lang w:val="en-US"/>
+        </w:rPr>
+        <w:t xml:space="preserve">Defines the width of the resizer bar in </w:t>
+      </w:r>
+      <w:proofErr w:type="spellStart"/>
+      <w:proofErr w:type="gramStart"/>
+      <w:r>
+        <w:rPr>
+          <w:lang w:val="en-US"/>
+        </w:rPr>
+        <w:t>px</w:t>
+      </w:r>
+      <w:proofErr w:type="spellEnd"/>
+      <w:proofErr w:type="gramEnd"/>
+      <w:r>
+        <w:rPr>
+          <w:lang w:val="en-US"/>
+        </w:rPr>
+        <w:t>. Only a number value is allowed</w:t>
+      </w:r>
+      <w:r>
+        <w:rPr>
+          <w:lang w:val="en-US"/>
+        </w:rPr>
+        <w:t>.</w:t>
+      </w:r>
+    </w:p>
+    <w:p>
+      <w:pPr>
+        <w:ind w:left="708"/>
+        <w:rPr>
+          <w:b/>
+          <w:sz w:val="16"/>
+          <w:szCs w:val="16"/>
+          <w:lang w:val="en-US"/>
+        </w:rPr>
+      </w:pPr>
     </w:p>
     <w:p>
       <w:pPr>
@@ -2685,7 +3032,19 @@
         <w:rPr>
           <w:lang w:val="en-US"/>
         </w:rPr>
-        <w:t>Defines if the navigation panel can be moved around or not.</w:t>
+        <w:t xml:space="preserve">Integrate </w:t>
+      </w:r>
+      <w:r>
+        <w:rPr>
+          <w:lang w:val="en-US"/>
+        </w:rPr>
+        <w:t>right</w:t>
+      </w:r>
+      <w:r>
+        <w:rPr>
+          <w:lang w:val="en-US"/>
+        </w:rPr>
+        <w:t xml:space="preserve"> panel</w:t>
       </w:r>
     </w:p>
     <w:p>
@@ -2695,6 +3054,54 @@
           <w:lang w:val="en-US"/>
         </w:rPr>
       </w:pPr>
+      <w:r>
+        <w:rPr>
+          <w:lang w:val="en-US"/>
+        </w:rPr>
+        <w:t xml:space="preserve">Defines if the </w:t>
+      </w:r>
+      <w:r>
+        <w:rPr>
+          <w:lang w:val="en-US"/>
+        </w:rPr>
+        <w:t>right</w:t>
+      </w:r>
+      <w:r>
+        <w:rPr>
+          <w:lang w:val="en-US"/>
+        </w:rPr>
+        <w:t xml:space="preserve"> panel can be moved around or not.</w:t>
+      </w:r>
+      <w:r>
+        <w:rPr>
+          <w:lang w:val="en-US"/>
+        </w:rPr>
+        <w:t xml:space="preserve"> </w:t>
+      </w:r>
+    </w:p>
+    <w:p>
+      <w:pPr>
+        <w:ind w:left="360"/>
+        <w:rPr>
+          <w:lang w:val="en-US"/>
+        </w:rPr>
+      </w:pPr>
+      <w:r>
+        <w:rPr>
+          <w:lang w:val="en-US"/>
+        </w:rPr>
+        <w:t>Be aware that if you have an active right panel but you disable it inside the plugin then you will experience some ugly CSS bugs. In that case active the “Integrate right panel” option and set the “Right panel resizer width” to 0.</w:t>
+      </w:r>
+    </w:p>
+    <w:p>
+      <w:pPr>
+        <w:ind w:left="360"/>
+        <w:rPr>
+          <w:sz w:val="16"/>
+          <w:szCs w:val="16"/>
+          <w:lang w:val="en-US"/>
+        </w:rPr>
+      </w:pPr>
     </w:p>
     <w:p>
       <w:pPr>
@@ -2707,7 +3114,13 @@
         <w:rPr>
           <w:lang w:val="en-US"/>
         </w:rPr>
-        <w:t>Navigation panel width</w:t>
+        <w:t>Right</w:t>
+      </w:r>
+      <w:r>
+        <w:rPr>
+          <w:lang w:val="en-US"/>
+        </w:rPr>
+        <w:t xml:space="preserve"> panel width</w:t>
       </w:r>
     </w:p>
     <w:p>
@@ -2750,6 +3163,8 @@
       <w:pPr>
         <w:ind w:left="360" w:firstLine="348"/>
         <w:rPr>
+          <w:sz w:val="16"/>
+          <w:szCs w:val="16"/>
           <w:lang w:val="en-US"/>
         </w:rPr>
       </w:pPr>
@@ -2765,7 +3180,13 @@
         <w:rPr>
           <w:lang w:val="en-US"/>
         </w:rPr>
-        <w:t>Navigation panel max width</w:t>
+        <w:t>Right</w:t>
+      </w:r>
+      <w:r>
+        <w:rPr>
+          <w:lang w:val="en-US"/>
+        </w:rPr>
+        <w:t xml:space="preserve"> panel max width</w:t>
       </w:r>
     </w:p>
     <w:p>
@@ -2808,6 +3229,8 @@
       <w:pPr>
         <w:ind w:left="360" w:firstLine="348"/>
         <w:rPr>
+          <w:sz w:val="16"/>
+          <w:szCs w:val="16"/>
           <w:lang w:val="en-US"/>
         </w:rPr>
       </w:pPr>
@@ -2823,14 +3246,19 @@
         <w:rPr>
           <w:lang w:val="en-US"/>
         </w:rPr>
-        <w:t>Navigation panel resizer width</w:t>
+        <w:t>Right</w:t>
+      </w:r>
+      <w:r>
+        <w:rPr>
+          <w:lang w:val="en-US"/>
+        </w:rPr>
+        <w:t xml:space="preserve"> panel resizer width</w:t>
       </w:r>
     </w:p>
     <w:p>
       <w:pPr>
         <w:ind w:left="708"/>
         <w:rPr>
-          <w:b/>
           <w:lang w:val="en-US"/>
         </w:rPr>
       </w:pPr>
@@ -2865,11 +3293,33 @@
     </w:p>
     <w:p>
       <w:pPr>
+        <w:ind w:left="708"/>
+        <w:rPr>
+          <w:sz w:val="16"/>
+          <w:szCs w:val="16"/>
+          <w:lang w:val="en-US"/>
+        </w:rPr>
+      </w:pPr>
+    </w:p>
+    <w:p>
+      <w:pPr>
         <w:ind w:left="360"/>
         <w:rPr>
           <w:lang w:val="en-US"/>
         </w:rPr>
       </w:pPr>
+      <w:r>
+        <w:rPr>
+          <w:lang w:val="en-US"/>
+        </w:rPr>
+        <w:t>Integrate left</w:t>
+      </w:r>
+      <w:r>
+        <w:rPr>
+          <w:lang w:val="en-US"/>
+        </w:rPr>
+        <w:t xml:space="preserve"> panel</w:t>
+      </w:r>
     </w:p>
     <w:p>
       <w:pPr>
@@ -2882,19 +3332,7 @@
         <w:rPr>
           <w:lang w:val="en-US"/>
         </w:rPr>
-        <w:t xml:space="preserve">Integrate </w:t>
-      </w:r>
-      <w:r>
-        <w:rPr>
-          <w:lang w:val="en-US"/>
-        </w:rPr>
-        <w:t>right</w:t>
-      </w:r>
-      <w:r>
-        <w:rPr>
-          <w:lang w:val="en-US"/>
-        </w:rPr>
-        <w:t xml:space="preserve"> panel</w:t>
+        <w:t xml:space="preserve">Defines if the left panel can be moved around or not. </w:t>
       </w:r>
     </w:p>
     <w:p>
@@ -2908,45 +3346,15 @@
         <w:rPr>
           <w:lang w:val="en-US"/>
         </w:rPr>
-        <w:t xml:space="preserve">Defines if the </w:t>
-      </w:r>
-      <w:r>
-        <w:rPr>
-          <w:lang w:val="en-US"/>
-        </w:rPr>
-        <w:t>right</w:t>
-      </w:r>
-      <w:r>
-        <w:rPr>
-          <w:lang w:val="en-US"/>
-        </w:rPr>
-        <w:t xml:space="preserve"> panel can be moved around or not.</w:t>
-      </w:r>
-      <w:r>
-        <w:rPr>
-          <w:lang w:val="en-US"/>
-        </w:rPr>
-        <w:t xml:space="preserve"> </w:t>
+        <w:t>Be aware that if you have an active left panel but you disable it inside the plugin then you will experience some ugly CSS bugs. In that case active the “Integrate left panel” option and set the “Left panel resizer width” to 0.</w:t>
       </w:r>
     </w:p>
     <w:p>
       <w:pPr>
         <w:ind w:left="360"/>
         <w:rPr>
-          <w:lang w:val="en-US"/>
-        </w:rPr>
-      </w:pPr>
-      <w:r>
-        <w:rPr>
-          <w:lang w:val="en-US"/>
-        </w:rPr>
-        <w:t>Be aware that if you have an active right panel but you disable it inside the plugin then you will experience some ugly CSS bugs. In that case active the “Integrate right panel” option and set the “Right panel resizer width” to 0.</w:t>
-      </w:r>
-    </w:p>
-    <w:p>
-      <w:pPr>
-        <w:ind w:left="360"/>
-        <w:rPr>
+          <w:sz w:val="16"/>
+          <w:szCs w:val="16"/>
           <w:lang w:val="en-US"/>
         </w:rPr>
       </w:pPr>
@@ -2962,13 +3370,7 @@
         <w:rPr>
           <w:lang w:val="en-US"/>
         </w:rPr>
-        <w:t>Right</w:t>
-      </w:r>
-      <w:r>
-        <w:rPr>
-          <w:lang w:val="en-US"/>
-        </w:rPr>
-        <w:t xml:space="preserve"> panel width</w:t>
+        <w:t>Left panel width</w:t>
       </w:r>
     </w:p>
     <w:p>
@@ -2998,19 +3400,15 @@
         <w:rPr>
           <w:lang w:val="en-US"/>
         </w:rPr>
-        <w:t>. Only a number value is allowed</w:t>
-      </w:r>
-      <w:r>
-        <w:rPr>
-          <w:lang w:val="en-US"/>
-        </w:rPr>
-        <w:t>.</w:t>
+        <w:t>. Only a number value is allowed.</w:t>
       </w:r>
     </w:p>
     <w:p>
       <w:pPr>
         <w:ind w:left="360" w:firstLine="348"/>
         <w:rPr>
+          <w:sz w:val="16"/>
+          <w:szCs w:val="16"/>
           <w:lang w:val="en-US"/>
         </w:rPr>
       </w:pPr>
@@ -3026,13 +3424,7 @@
         <w:rPr>
           <w:lang w:val="en-US"/>
         </w:rPr>
-        <w:t>Right</w:t>
-      </w:r>
-      <w:r>
-        <w:rPr>
-          <w:lang w:val="en-US"/>
-        </w:rPr>
-        <w:t xml:space="preserve"> panel max width</w:t>
+        <w:t>Left panel max width</w:t>
       </w:r>
     </w:p>
     <w:p>
@@ -3062,19 +3454,15 @@
         <w:rPr>
           <w:lang w:val="en-US"/>
         </w:rPr>
-        <w:t>. Only a number value is allowed</w:t>
-      </w:r>
-      <w:r>
-        <w:rPr>
-          <w:lang w:val="en-US"/>
-        </w:rPr>
-        <w:t>.</w:t>
+        <w:t>. Only a number value is allowed.</w:t>
       </w:r>
     </w:p>
     <w:p>
       <w:pPr>
         <w:ind w:left="360" w:firstLine="348"/>
         <w:rPr>
+          <w:sz w:val="16"/>
+          <w:szCs w:val="16"/>
           <w:lang w:val="en-US"/>
         </w:rPr>
       </w:pPr>
@@ -3090,13 +3478,7 @@
         <w:rPr>
           <w:lang w:val="en-US"/>
         </w:rPr>
-        <w:t>Right</w:t>
-      </w:r>
-      <w:r>
-        <w:rPr>
-          <w:lang w:val="en-US"/>
-        </w:rPr>
-        <w:t xml:space="preserve"> panel resizer width</w:t>
+        <w:t>Left panel resizer width</w:t>
       </w:r>
     </w:p>
     <w:p>
@@ -3126,226 +3508,18 @@
         <w:rPr>
           <w:lang w:val="en-US"/>
         </w:rPr>
-        <w:t>. Only a number value is allowed</w:t>
-      </w:r>
-      <w:r>
-        <w:rPr>
-          <w:lang w:val="en-US"/>
-        </w:rPr>
-        <w:t>.</w:t>
+        <w:t>. Only a number value is allowed.</w:t>
       </w:r>
     </w:p>
     <w:p>
       <w:pPr>
         <w:ind w:left="708"/>
         <w:rPr>
-          <w:lang w:val="en-US"/>
-        </w:rPr>
-      </w:pPr>
-    </w:p>
-    <w:p>
-      <w:pPr>
-        <w:ind w:left="360"/>
-        <w:rPr>
-          <w:lang w:val="en-US"/>
-        </w:rPr>
-      </w:pPr>
-      <w:r>
-        <w:rPr>
-          <w:lang w:val="en-US"/>
-        </w:rPr>
-        <w:t>Integrate left</w:t>
-      </w:r>
-      <w:r>
-        <w:rPr>
-          <w:lang w:val="en-US"/>
-        </w:rPr>
-        <w:t xml:space="preserve"> panel</w:t>
-      </w:r>
-    </w:p>
-    <w:p>
-      <w:pPr>
-        <w:ind w:left="360"/>
-        <w:rPr>
-          <w:lang w:val="en-US"/>
-        </w:rPr>
-      </w:pPr>
-      <w:r>
-        <w:rPr>
-          <w:lang w:val="en-US"/>
-        </w:rPr>
-        <w:t xml:space="preserve">Defines if the left panel can be moved around or not. </w:t>
-      </w:r>
-    </w:p>
-    <w:p>
-      <w:pPr>
-        <w:ind w:left="360"/>
-        <w:rPr>
-          <w:lang w:val="en-US"/>
-        </w:rPr>
-      </w:pPr>
-      <w:r>
-        <w:rPr>
-          <w:lang w:val="en-US"/>
-        </w:rPr>
-        <w:t>Be aware that if you have an active left panel but you disable it inside the plugin then you will experience some ugly CSS bugs. In that case active the “Integrate left panel” option and set the “Left panel resizer width” to 0.</w:t>
-      </w:r>
-    </w:p>
-    <w:p>
-      <w:pPr>
-        <w:ind w:left="360"/>
-        <w:rPr>
-          <w:lang w:val="en-US"/>
-        </w:rPr>
-      </w:pPr>
-    </w:p>
-    <w:p>
-      <w:pPr>
-        <w:ind w:left="360" w:firstLine="348"/>
-        <w:rPr>
-          <w:lang w:val="en-US"/>
-        </w:rPr>
-      </w:pPr>
-      <w:r>
-        <w:rPr>
-          <w:lang w:val="en-US"/>
-        </w:rPr>
-        <w:t>Left panel width</w:t>
-      </w:r>
-    </w:p>
-    <w:p>
-      <w:pPr>
-        <w:ind w:left="360" w:firstLine="348"/>
-        <w:rPr>
-          <w:lang w:val="en-US"/>
-        </w:rPr>
-      </w:pPr>
-      <w:r>
-        <w:rPr>
-          <w:lang w:val="en-US"/>
-        </w:rPr>
-        <w:t xml:space="preserve">Defines the with of the panel in </w:t>
-      </w:r>
-      <w:proofErr w:type="spellStart"/>
-      <w:proofErr w:type="gramStart"/>
-      <w:r>
-        <w:rPr>
-          <w:lang w:val="en-US"/>
-        </w:rPr>
-        <w:t>px</w:t>
-      </w:r>
-      <w:proofErr w:type="spellEnd"/>
-      <w:proofErr w:type="gramEnd"/>
-      <w:r>
-        <w:rPr>
-          <w:lang w:val="en-US"/>
-        </w:rPr>
-        <w:t>. Only a number value is allowed.</w:t>
-      </w:r>
-    </w:p>
-    <w:p>
-      <w:pPr>
-        <w:ind w:left="360" w:firstLine="348"/>
-        <w:rPr>
-          <w:lang w:val="en-US"/>
-        </w:rPr>
-      </w:pPr>
-    </w:p>
-    <w:p>
-      <w:pPr>
-        <w:ind w:left="360" w:firstLine="348"/>
-        <w:rPr>
-          <w:lang w:val="en-US"/>
-        </w:rPr>
-      </w:pPr>
-      <w:r>
-        <w:rPr>
-          <w:lang w:val="en-US"/>
-        </w:rPr>
-        <w:t>Left panel max width</w:t>
-      </w:r>
-    </w:p>
-    <w:p>
-      <w:pPr>
-        <w:ind w:left="708"/>
-        <w:rPr>
-          <w:lang w:val="en-US"/>
-        </w:rPr>
-      </w:pPr>
-      <w:r>
-        <w:rPr>
-          <w:lang w:val="en-US"/>
-        </w:rPr>
-        <w:t xml:space="preserve">Defines the maximum with of the panel in </w:t>
-      </w:r>
-      <w:proofErr w:type="spellStart"/>
-      <w:proofErr w:type="gramStart"/>
-      <w:r>
-        <w:rPr>
-          <w:lang w:val="en-US"/>
-        </w:rPr>
-        <w:t>px</w:t>
-      </w:r>
-      <w:proofErr w:type="spellEnd"/>
-      <w:proofErr w:type="gramEnd"/>
-      <w:r>
-        <w:rPr>
-          <w:lang w:val="en-US"/>
-        </w:rPr>
-        <w:t>. Only a number value is allowed.</w:t>
-      </w:r>
-    </w:p>
-    <w:p>
-      <w:pPr>
-        <w:ind w:left="360" w:firstLine="348"/>
-        <w:rPr>
-          <w:lang w:val="en-US"/>
-        </w:rPr>
-      </w:pPr>
-    </w:p>
-    <w:p>
-      <w:pPr>
-        <w:ind w:left="360" w:firstLine="348"/>
-        <w:rPr>
-          <w:lang w:val="en-US"/>
-        </w:rPr>
-      </w:pPr>
-      <w:r>
-        <w:rPr>
-          <w:lang w:val="en-US"/>
-        </w:rPr>
-        <w:t>Left panel resizer width</w:t>
-      </w:r>
-    </w:p>
-    <w:p>
-      <w:pPr>
-        <w:ind w:left="708"/>
-        <w:rPr>
-          <w:lang w:val="en-US"/>
-        </w:rPr>
-      </w:pPr>
-      <w:r>
-        <w:rPr>
-          <w:lang w:val="en-US"/>
-        </w:rPr>
-        <w:t xml:space="preserve">Defines the width of the resizer bar in </w:t>
-      </w:r>
-      <w:proofErr w:type="spellStart"/>
-      <w:proofErr w:type="gramStart"/>
-      <w:r>
-        <w:rPr>
-          <w:lang w:val="en-US"/>
-        </w:rPr>
-        <w:t>px</w:t>
-      </w:r>
-      <w:proofErr w:type="spellEnd"/>
-      <w:proofErr w:type="gramEnd"/>
-      <w:r>
-        <w:rPr>
-          <w:lang w:val="en-US"/>
-        </w:rPr>
-        <w:t>. Only a number value is allowed.</w:t>
-      </w:r>
+          <w:sz w:val="16"/>
+          <w:szCs w:val="16"/>
+          <w:lang w:val="en-US"/>
+        </w:rPr>
+      </w:pPr>
     </w:p>
     <w:p>
       <w:pPr>
@@ -3358,7 +3532,6 @@
         <w:rPr>
           <w:lang w:val="en-US"/>
         </w:rPr>
-        <w:lastRenderedPageBreak/>
         <w:t>Resizer color</w:t>
       </w:r>
     </w:p>
@@ -3441,6 +3614,7 @@
         <w:rPr>
           <w:lang w:val="en-US"/>
         </w:rPr>
+        <w:lastRenderedPageBreak/>
         <w:t>3. Custom:</w:t>
       </w:r>
       <w:r>
@@ -3465,16 +3639,13 @@
     </w:p>
     <w:p>
       <w:pPr>
-        <w:rPr>
-          <w:lang w:val="en-US"/>
-        </w:rPr>
-      </w:pPr>
-      <w:r>
-        <w:rPr>
-          <w:lang w:val="en-US"/>
-        </w:rPr>
-        <w:tab/>
-      </w:r>
+        <w:ind w:firstLine="360"/>
+        <w:rPr>
+          <w:sz w:val="16"/>
+          <w:szCs w:val="16"/>
+          <w:lang w:val="en-US"/>
+        </w:rPr>
+      </w:pPr>
     </w:p>
     <w:p>
       <w:pPr>
@@ -3574,30 +3745,32 @@
     </w:p>
     <w:p>
       <w:pPr>
+        <w:rPr>
+          <w:sz w:val="16"/>
+          <w:szCs w:val="16"/>
+          <w:lang w:val="en-US"/>
+        </w:rPr>
+      </w:pPr>
+    </w:p>
+    <w:p>
+      <w:pPr>
         <w:ind w:left="360"/>
         <w:rPr>
           <w:lang w:val="en-US"/>
         </w:rPr>
       </w:pPr>
+      <w:r>
+        <w:rPr>
+          <w:lang w:val="en-US"/>
+        </w:rPr>
+        <w:t>Show resizer moving color</w:t>
+      </w:r>
     </w:p>
     <w:p>
       <w:pPr>
         <w:ind w:left="360"/>
         <w:rPr>
-          <w:lang w:val="en-US"/>
-        </w:rPr>
-      </w:pPr>
-      <w:r>
-        <w:rPr>
-          <w:lang w:val="en-US"/>
-        </w:rPr>
-        <w:t>Show resizer moving color</w:t>
-      </w:r>
-    </w:p>
-    <w:p>
-      <w:pPr>
-        <w:ind w:left="360"/>
-        <w:rPr>
+          <w:rStyle w:val="instructiontext"/>
           <w:lang w:val="en-US"/>
         </w:rPr>
       </w:pPr>
@@ -3607,15 +3780,6 @@
         </w:rPr>
         <w:t>Defines if some highlighted colors should be displayed when you move or hover the resizer bar or button.</w:t>
       </w:r>
-    </w:p>
-    <w:p>
-      <w:pPr>
-        <w:ind w:left="360"/>
-        <w:rPr>
-          <w:rStyle w:val="instructiontext"/>
-          <w:lang w:val="en-US"/>
-        </w:rPr>
-      </w:pPr>
     </w:p>
     <w:p>
       <w:pPr>
@@ -3629,15 +3793,1074 @@
           <w:lang w:val="en-US"/>
         </w:rPr>
       </w:pPr>
-      <w:bookmarkStart w:id="8" w:name="_Toc315826411"/>
+      <w:bookmarkStart w:id="8" w:name="_Toc315966363"/>
       <w:r>
         <w:rPr>
           <w:rStyle w:val="instructiontext"/>
           <w:lang w:val="en-US"/>
         </w:rPr>
+        <w:t>Control the plugin during the runtime (DA)</w:t>
+      </w:r>
+      <w:bookmarkEnd w:id="8"/>
+    </w:p>
+    <w:p>
+      <w:pPr>
+        <w:ind w:left="360"/>
+      </w:pPr>
+    </w:p>
+    <w:p>
+      <w:pPr>
+        <w:ind w:left="360"/>
+      </w:pPr>
+      <w:proofErr w:type="spellStart"/>
+      <w:r>
+        <w:t>It</w:t>
+      </w:r>
+      <w:proofErr w:type="spellEnd"/>
+      <w:r>
+        <w:t xml:space="preserve"> </w:t>
+      </w:r>
+      <w:proofErr w:type="spellStart"/>
+      <w:r>
+        <w:t>is</w:t>
+      </w:r>
+      <w:proofErr w:type="spellEnd"/>
+      <w:r>
+        <w:t xml:space="preserve"> </w:t>
+      </w:r>
+      <w:proofErr w:type="spellStart"/>
+      <w:r>
+        <w:t>possible</w:t>
+      </w:r>
+      <w:proofErr w:type="spellEnd"/>
+      <w:r>
+        <w:t xml:space="preserve"> </w:t>
+      </w:r>
+      <w:proofErr w:type="spellStart"/>
+      <w:r>
+        <w:t>to</w:t>
+      </w:r>
+      <w:proofErr w:type="spellEnd"/>
+      <w:r>
+        <w:t xml:space="preserve"> </w:t>
+      </w:r>
+      <w:proofErr w:type="spellStart"/>
+      <w:r>
+        <w:t>change</w:t>
+      </w:r>
+      <w:proofErr w:type="spellEnd"/>
+      <w:r>
+        <w:t xml:space="preserve"> </w:t>
+      </w:r>
+      <w:proofErr w:type="spellStart"/>
+      <w:r>
+        <w:t>the</w:t>
+      </w:r>
+      <w:proofErr w:type="spellEnd"/>
+      <w:r>
+        <w:t xml:space="preserve"> </w:t>
+      </w:r>
+      <w:proofErr w:type="spellStart"/>
+      <w:r>
+        <w:t>configuration</w:t>
+      </w:r>
+      <w:proofErr w:type="spellEnd"/>
+      <w:r>
+        <w:t xml:space="preserve"> </w:t>
+      </w:r>
+      <w:proofErr w:type="spellStart"/>
+      <w:r>
+        <w:t>of</w:t>
+      </w:r>
+      <w:proofErr w:type="spellEnd"/>
+      <w:r>
+        <w:t xml:space="preserve"> </w:t>
+      </w:r>
+      <w:proofErr w:type="spellStart"/>
+      <w:r>
+        <w:t>the</w:t>
+      </w:r>
+      <w:proofErr w:type="spellEnd"/>
+      <w:r>
+        <w:t xml:space="preserve"> „</w:t>
+      </w:r>
+      <w:proofErr w:type="spellStart"/>
+      <w:r>
+        <w:t>UILayout</w:t>
+      </w:r>
+      <w:proofErr w:type="spellEnd"/>
+      <w:r>
+        <w:t xml:space="preserve"> – UT“ </w:t>
+      </w:r>
+      <w:proofErr w:type="spellStart"/>
+      <w:r>
+        <w:t>plugin</w:t>
+      </w:r>
+      <w:proofErr w:type="spellEnd"/>
+      <w:r>
+        <w:t xml:space="preserve"> </w:t>
+      </w:r>
+      <w:proofErr w:type="spellStart"/>
+      <w:r>
+        <w:t>during</w:t>
+      </w:r>
+      <w:proofErr w:type="spellEnd"/>
+      <w:r>
+        <w:t xml:space="preserve"> </w:t>
+      </w:r>
+      <w:proofErr w:type="spellStart"/>
+      <w:r>
+        <w:t>the</w:t>
+      </w:r>
+      <w:proofErr w:type="spellEnd"/>
+      <w:r>
+        <w:t xml:space="preserve"> </w:t>
+      </w:r>
+      <w:proofErr w:type="spellStart"/>
+      <w:r>
+        <w:t>runtime</w:t>
+      </w:r>
+      <w:proofErr w:type="spellEnd"/>
+      <w:r>
+        <w:t xml:space="preserve"> </w:t>
+      </w:r>
+      <w:proofErr w:type="spellStart"/>
+      <w:r>
+        <w:t>of</w:t>
+      </w:r>
+      <w:proofErr w:type="spellEnd"/>
+      <w:r>
+        <w:t xml:space="preserve"> </w:t>
+      </w:r>
+      <w:proofErr w:type="spellStart"/>
+      <w:r>
+        <w:t>the</w:t>
+      </w:r>
+      <w:proofErr w:type="spellEnd"/>
+      <w:r>
+        <w:t xml:space="preserve"> </w:t>
+      </w:r>
+      <w:proofErr w:type="spellStart"/>
+      <w:r>
+        <w:t>application</w:t>
+      </w:r>
+      <w:proofErr w:type="spellEnd"/>
+      <w:r>
+        <w:t xml:space="preserve">. </w:t>
+      </w:r>
+      <w:proofErr w:type="spellStart"/>
+      <w:r>
+        <w:t>At</w:t>
+      </w:r>
+      <w:proofErr w:type="spellEnd"/>
+      <w:r>
+        <w:t xml:space="preserve"> </w:t>
+      </w:r>
+      <w:proofErr w:type="spellStart"/>
+      <w:r>
+        <w:t>the</w:t>
+      </w:r>
+      <w:proofErr w:type="spellEnd"/>
+      <w:r>
+        <w:t xml:space="preserve"> </w:t>
+      </w:r>
+      <w:proofErr w:type="spellStart"/>
+      <w:r>
+        <w:t>moment</w:t>
+      </w:r>
+      <w:proofErr w:type="spellEnd"/>
+      <w:r>
+        <w:t xml:space="preserve"> </w:t>
+      </w:r>
+      <w:proofErr w:type="spellStart"/>
+      <w:r>
+        <w:t>it</w:t>
+      </w:r>
+      <w:proofErr w:type="spellEnd"/>
+      <w:r>
+        <w:t xml:space="preserve"> </w:t>
+      </w:r>
+      <w:proofErr w:type="spellStart"/>
+      <w:r>
+        <w:t>is</w:t>
+      </w:r>
+      <w:proofErr w:type="spellEnd"/>
+      <w:r>
+        <w:t xml:space="preserve"> </w:t>
+      </w:r>
+      <w:proofErr w:type="spellStart"/>
+      <w:r>
+        <w:t>verified</w:t>
+      </w:r>
+      <w:proofErr w:type="spellEnd"/>
+      <w:r>
+        <w:t xml:space="preserve"> </w:t>
+      </w:r>
+      <w:proofErr w:type="spellStart"/>
+      <w:r>
+        <w:t>to</w:t>
+      </w:r>
+      <w:proofErr w:type="spellEnd"/>
+      <w:r>
+        <w:t xml:space="preserve"> open </w:t>
+      </w:r>
+      <w:proofErr w:type="spellStart"/>
+      <w:r>
+        <w:t>or</w:t>
+      </w:r>
+      <w:proofErr w:type="spellEnd"/>
+      <w:r>
+        <w:t xml:space="preserve"> </w:t>
+      </w:r>
+      <w:proofErr w:type="spellStart"/>
+      <w:r>
+        <w:t>close</w:t>
+      </w:r>
+      <w:proofErr w:type="spellEnd"/>
+      <w:r>
+        <w:t xml:space="preserve"> </w:t>
+      </w:r>
+      <w:proofErr w:type="spellStart"/>
+      <w:r>
+        <w:t>the</w:t>
+      </w:r>
+      <w:proofErr w:type="spellEnd"/>
+      <w:r>
+        <w:t xml:space="preserve"> </w:t>
+      </w:r>
+      <w:proofErr w:type="spellStart"/>
+      <w:r>
+        <w:t>left</w:t>
+      </w:r>
+      <w:proofErr w:type="spellEnd"/>
+      <w:r>
+        <w:t xml:space="preserve"> </w:t>
+      </w:r>
+      <w:proofErr w:type="spellStart"/>
+      <w:r>
+        <w:t>and</w:t>
+      </w:r>
+      <w:proofErr w:type="spellEnd"/>
+      <w:r>
+        <w:t>/</w:t>
+      </w:r>
+      <w:proofErr w:type="spellStart"/>
+      <w:r>
+        <w:t>or</w:t>
+      </w:r>
+      <w:proofErr w:type="spellEnd"/>
+      <w:r>
+        <w:t xml:space="preserve"> </w:t>
+      </w:r>
+      <w:proofErr w:type="spellStart"/>
+      <w:r>
+        <w:t>right</w:t>
+      </w:r>
+      <w:proofErr w:type="spellEnd"/>
+      <w:r>
+        <w:t xml:space="preserve"> </w:t>
+      </w:r>
+      <w:proofErr w:type="spellStart"/>
+      <w:r>
+        <w:t>area</w:t>
+      </w:r>
+      <w:proofErr w:type="spellEnd"/>
+      <w:r>
+        <w:t xml:space="preserve"> </w:t>
+      </w:r>
+      <w:proofErr w:type="spellStart"/>
+      <w:r>
+        <w:t>by</w:t>
+      </w:r>
+      <w:proofErr w:type="spellEnd"/>
+      <w:r>
+        <w:t xml:space="preserve"> </w:t>
+      </w:r>
+      <w:proofErr w:type="spellStart"/>
+      <w:r>
+        <w:t>using</w:t>
+      </w:r>
+      <w:proofErr w:type="spellEnd"/>
+      <w:r>
+        <w:t xml:space="preserve"> a „Dynamic Action“ (DA).</w:t>
+      </w:r>
+    </w:p>
+    <w:p>
+      <w:pPr>
+        <w:ind w:left="360"/>
+      </w:pPr>
+    </w:p>
+    <w:p>
+      <w:pPr>
+        <w:ind w:left="360"/>
+      </w:pPr>
+      <w:proofErr w:type="spellStart"/>
+      <w:r>
+        <w:t>Example</w:t>
+      </w:r>
+      <w:proofErr w:type="spellEnd"/>
+      <w:r>
+        <w:t>:</w:t>
+      </w:r>
+    </w:p>
+    <w:p>
+      <w:pPr>
+        <w:ind w:left="360"/>
+      </w:pPr>
+      <w:r>
+        <w:rPr>
+          <w:noProof/>
+          <w:lang w:val="de-DE" w:eastAsia="de-DE"/>
+        </w:rPr>
+        <w:drawing>
+          <wp:inline distT="0" distB="0" distL="0" distR="0" wp14:anchorId="78D2ABED" wp14:editId="2A16222C">
+            <wp:extent cx="5400040" cy="3415124"/>
+            <wp:effectExtent l="0" t="0" r="10160" b="0"/>
+            <wp:docPr id="5" name="Bild 3"/>
+            <wp:cNvGraphicFramePr>
+              <a:graphicFrameLocks xmlns:a="http://schemas.openxmlformats.org/drawingml/2006/main" noChangeAspect="1"/>
+            </wp:cNvGraphicFramePr>
+            <a:graphic xmlns:a="http://schemas.openxmlformats.org/drawingml/2006/main">
+              <a:graphicData uri="http://schemas.openxmlformats.org/drawingml/2006/picture">
+                <pic:pic xmlns:pic="http://schemas.openxmlformats.org/drawingml/2006/picture">
+                  <pic:nvPicPr>
+                    <pic:cNvPr id="0" name="Picture 3"/>
+                    <pic:cNvPicPr>
+                      <a:picLocks noChangeAspect="1" noChangeArrowheads="1"/>
+                    </pic:cNvPicPr>
+                  </pic:nvPicPr>
+                  <pic:blipFill>
+                    <a:blip r:embed="rId17">
+                      <a:extLst>
+                        <a:ext uri="{28A0092B-C50C-407E-A947-70E740481C1C}">
+                          <a14:useLocalDpi xmlns:a14="http://schemas.microsoft.com/office/drawing/2010/main" val="0"/>
+                        </a:ext>
+                      </a:extLst>
+                    </a:blip>
+                    <a:srcRect/>
+                    <a:stretch>
+                      <a:fillRect/>
+                    </a:stretch>
+                  </pic:blipFill>
+                  <pic:spPr bwMode="auto">
+                    <a:xfrm>
+                      <a:off x="0" y="0"/>
+                      <a:ext cx="5400040" cy="3415124"/>
+                    </a:xfrm>
+                    <a:prstGeom prst="rect">
+                      <a:avLst/>
+                    </a:prstGeom>
+                    <a:noFill/>
+                    <a:ln>
+                      <a:noFill/>
+                    </a:ln>
+                  </pic:spPr>
+                </pic:pic>
+              </a:graphicData>
+            </a:graphic>
+          </wp:inline>
+        </w:drawing>
+      </w:r>
+    </w:p>
+    <w:p>
+      <w:pPr>
+        <w:ind w:left="360"/>
+      </w:pPr>
+    </w:p>
+    <w:p>
+      <w:pPr>
+        <w:ind w:left="360"/>
+      </w:pPr>
+      <w:proofErr w:type="spellStart"/>
+      <w:r>
+        <w:t>Javascript</w:t>
+      </w:r>
+      <w:proofErr w:type="spellEnd"/>
+      <w:r>
+        <w:t xml:space="preserve"> </w:t>
+      </w:r>
+      <w:proofErr w:type="spellStart"/>
+      <w:r>
+        <w:t>code</w:t>
+      </w:r>
+      <w:proofErr w:type="spellEnd"/>
+      <w:r>
+        <w:t xml:space="preserve"> </w:t>
+      </w:r>
+      <w:proofErr w:type="spellStart"/>
+      <w:r>
+        <w:t>for</w:t>
+      </w:r>
+      <w:proofErr w:type="spellEnd"/>
+      <w:r>
+        <w:t xml:space="preserve"> </w:t>
+      </w:r>
+      <w:proofErr w:type="spellStart"/>
+      <w:r>
+        <w:t>the</w:t>
+      </w:r>
+      <w:proofErr w:type="spellEnd"/>
+      <w:r>
+        <w:t xml:space="preserve"> </w:t>
+      </w:r>
+      <w:proofErr w:type="spellStart"/>
+      <w:r>
+        <w:t>left</w:t>
+      </w:r>
+      <w:proofErr w:type="spellEnd"/>
+      <w:r>
+        <w:t xml:space="preserve"> </w:t>
+      </w:r>
+      <w:proofErr w:type="spellStart"/>
+      <w:r>
+        <w:t>area</w:t>
+      </w:r>
+      <w:proofErr w:type="spellEnd"/>
+      <w:r>
+        <w:t xml:space="preserve"> (</w:t>
+      </w:r>
+      <w:proofErr w:type="spellStart"/>
+      <w:r>
+        <w:t>close</w:t>
+      </w:r>
+      <w:proofErr w:type="spellEnd"/>
+      <w:r>
+        <w:t xml:space="preserve">, open, </w:t>
+      </w:r>
+      <w:proofErr w:type="spellStart"/>
+      <w:r>
+        <w:t>toggle</w:t>
+      </w:r>
+      <w:proofErr w:type="spellEnd"/>
+      <w:r>
+        <w:t>):</w:t>
+      </w:r>
+    </w:p>
+    <w:p>
+      <w:pPr>
+        <w:ind w:left="360"/>
+        <w:rPr>
+          <w:rFonts w:ascii="Courier New" w:hAnsi="Courier New" w:cs="Courier New"/>
+        </w:rPr>
+      </w:pPr>
+      <w:proofErr w:type="spellStart"/>
+      <w:r>
+        <w:rPr>
+          <w:rFonts w:ascii="Courier New" w:hAnsi="Courier New" w:cs="Courier New"/>
+        </w:rPr>
+        <w:t>innerLayout.close</w:t>
+      </w:r>
+      <w:proofErr w:type="spellEnd"/>
+      <w:r>
+        <w:rPr>
+          <w:rFonts w:ascii="Courier New" w:hAnsi="Courier New" w:cs="Courier New"/>
+        </w:rPr>
+        <w:t>("west");</w:t>
+      </w:r>
+    </w:p>
+    <w:p>
+      <w:pPr>
+        <w:ind w:left="360"/>
+        <w:rPr>
+          <w:rFonts w:ascii="Courier New" w:hAnsi="Courier New" w:cs="Courier New"/>
+        </w:rPr>
+      </w:pPr>
+      <w:proofErr w:type="spellStart"/>
+      <w:r>
+        <w:rPr>
+          <w:rFonts w:ascii="Courier New" w:hAnsi="Courier New" w:cs="Courier New"/>
+        </w:rPr>
+        <w:t>innerLayout.open</w:t>
+      </w:r>
+      <w:proofErr w:type="spellEnd"/>
+      <w:r>
+        <w:rPr>
+          <w:rFonts w:ascii="Courier New" w:hAnsi="Courier New" w:cs="Courier New"/>
+        </w:rPr>
+        <w:t xml:space="preserve">("west"); </w:t>
+      </w:r>
+    </w:p>
+    <w:p>
+      <w:pPr>
+        <w:ind w:left="360"/>
+        <w:rPr>
+          <w:rFonts w:ascii="Courier New" w:hAnsi="Courier New" w:cs="Courier New"/>
+        </w:rPr>
+      </w:pPr>
+      <w:proofErr w:type="spellStart"/>
+      <w:r>
+        <w:rPr>
+          <w:rFonts w:ascii="Courier New" w:hAnsi="Courier New" w:cs="Courier New"/>
+        </w:rPr>
+        <w:t>innerLayout.toggle</w:t>
+      </w:r>
+      <w:proofErr w:type="spellEnd"/>
+      <w:r>
+        <w:rPr>
+          <w:rFonts w:ascii="Courier New" w:hAnsi="Courier New" w:cs="Courier New"/>
+        </w:rPr>
+        <w:t>("west");</w:t>
+      </w:r>
+    </w:p>
+    <w:p>
+      <w:pPr>
+        <w:ind w:left="360"/>
+      </w:pPr>
+    </w:p>
+    <w:p>
+      <w:pPr>
+        <w:ind w:left="360"/>
+      </w:pPr>
+      <w:proofErr w:type="spellStart"/>
+      <w:r>
+        <w:t>Javascript</w:t>
+      </w:r>
+      <w:proofErr w:type="spellEnd"/>
+      <w:r>
+        <w:t xml:space="preserve"> </w:t>
+      </w:r>
+      <w:proofErr w:type="spellStart"/>
+      <w:r>
+        <w:t>code</w:t>
+      </w:r>
+      <w:proofErr w:type="spellEnd"/>
+      <w:r>
+        <w:t xml:space="preserve"> </w:t>
+      </w:r>
+      <w:proofErr w:type="spellStart"/>
+      <w:r>
+        <w:t>for</w:t>
+      </w:r>
+      <w:proofErr w:type="spellEnd"/>
+      <w:r>
+        <w:t xml:space="preserve"> </w:t>
+      </w:r>
+      <w:proofErr w:type="spellStart"/>
+      <w:r>
+        <w:t>the</w:t>
+      </w:r>
+      <w:proofErr w:type="spellEnd"/>
+      <w:r>
+        <w:t xml:space="preserve"> </w:t>
+      </w:r>
+      <w:proofErr w:type="spellStart"/>
+      <w:r>
+        <w:t>right</w:t>
+      </w:r>
+      <w:proofErr w:type="spellEnd"/>
+      <w:r>
+        <w:t xml:space="preserve"> </w:t>
+      </w:r>
+      <w:proofErr w:type="spellStart"/>
+      <w:r>
+        <w:t>area</w:t>
+      </w:r>
+      <w:proofErr w:type="spellEnd"/>
+      <w:r>
+        <w:t xml:space="preserve"> (</w:t>
+      </w:r>
+      <w:proofErr w:type="spellStart"/>
+      <w:r>
+        <w:t>close</w:t>
+      </w:r>
+      <w:proofErr w:type="spellEnd"/>
+      <w:r>
+        <w:t xml:space="preserve">, open, </w:t>
+      </w:r>
+      <w:proofErr w:type="spellStart"/>
+      <w:r>
+        <w:t>toggle</w:t>
+      </w:r>
+      <w:proofErr w:type="spellEnd"/>
+      <w:r>
+        <w:t>):</w:t>
+      </w:r>
+    </w:p>
+    <w:p>
+      <w:pPr>
+        <w:ind w:left="360"/>
+        <w:rPr>
+          <w:rFonts w:ascii="Courier New" w:eastAsia="Arial Unicode MS" w:hAnsi="Courier New" w:cs="Courier New"/>
+        </w:rPr>
+      </w:pPr>
+      <w:proofErr w:type="spellStart"/>
+      <w:r>
+        <w:rPr>
+          <w:rFonts w:ascii="Courier New" w:eastAsia="Arial Unicode MS" w:hAnsi="Courier New" w:cs="Courier New"/>
+        </w:rPr>
+        <w:t>myLayout.close</w:t>
+      </w:r>
+      <w:proofErr w:type="spellEnd"/>
+      <w:r>
+        <w:rPr>
+          <w:rFonts w:ascii="Courier New" w:eastAsia="Arial Unicode MS" w:hAnsi="Courier New" w:cs="Courier New"/>
+        </w:rPr>
+        <w:t>("</w:t>
+      </w:r>
+      <w:proofErr w:type="spellStart"/>
+      <w:r>
+        <w:rPr>
+          <w:rFonts w:ascii="Courier New" w:eastAsia="Arial Unicode MS" w:hAnsi="Courier New" w:cs="Courier New"/>
+        </w:rPr>
+        <w:t>east</w:t>
+      </w:r>
+      <w:proofErr w:type="spellEnd"/>
+      <w:r>
+        <w:rPr>
+          <w:rFonts w:ascii="Courier New" w:eastAsia="Arial Unicode MS" w:hAnsi="Courier New" w:cs="Courier New"/>
+        </w:rPr>
+        <w:t>");</w:t>
+      </w:r>
+    </w:p>
+    <w:p>
+      <w:pPr>
+        <w:ind w:left="360"/>
+        <w:rPr>
+          <w:rFonts w:ascii="Courier New" w:eastAsia="Arial Unicode MS" w:hAnsi="Courier New" w:cs="Courier New"/>
+        </w:rPr>
+      </w:pPr>
+      <w:proofErr w:type="spellStart"/>
+      <w:r>
+        <w:rPr>
+          <w:rFonts w:ascii="Courier New" w:eastAsia="Arial Unicode MS" w:hAnsi="Courier New" w:cs="Courier New"/>
+        </w:rPr>
+        <w:t>myLayout.open</w:t>
+      </w:r>
+      <w:proofErr w:type="spellEnd"/>
+      <w:r>
+        <w:rPr>
+          <w:rFonts w:ascii="Courier New" w:eastAsia="Arial Unicode MS" w:hAnsi="Courier New" w:cs="Courier New"/>
+        </w:rPr>
+        <w:t>("</w:t>
+      </w:r>
+      <w:proofErr w:type="spellStart"/>
+      <w:r>
+        <w:rPr>
+          <w:rFonts w:ascii="Courier New" w:eastAsia="Arial Unicode MS" w:hAnsi="Courier New" w:cs="Courier New"/>
+        </w:rPr>
+        <w:t>east</w:t>
+      </w:r>
+      <w:proofErr w:type="spellEnd"/>
+      <w:r>
+        <w:rPr>
+          <w:rFonts w:ascii="Courier New" w:eastAsia="Arial Unicode MS" w:hAnsi="Courier New" w:cs="Courier New"/>
+        </w:rPr>
+        <w:t xml:space="preserve">"); </w:t>
+      </w:r>
+    </w:p>
+    <w:p>
+      <w:pPr>
+        <w:ind w:left="360"/>
+        <w:rPr>
+          <w:rFonts w:ascii="Courier New" w:eastAsia="Arial Unicode MS" w:hAnsi="Courier New" w:cs="Courier New"/>
+        </w:rPr>
+      </w:pPr>
+      <w:proofErr w:type="spellStart"/>
+      <w:r>
+        <w:rPr>
+          <w:rFonts w:ascii="Courier New" w:eastAsia="Arial Unicode MS" w:hAnsi="Courier New" w:cs="Courier New"/>
+        </w:rPr>
+        <w:t>myLayout.toggle</w:t>
+      </w:r>
+      <w:proofErr w:type="spellEnd"/>
+      <w:r>
+        <w:rPr>
+          <w:rFonts w:ascii="Courier New" w:eastAsia="Arial Unicode MS" w:hAnsi="Courier New" w:cs="Courier New"/>
+        </w:rPr>
+        <w:t>("</w:t>
+      </w:r>
+      <w:proofErr w:type="spellStart"/>
+      <w:r>
+        <w:rPr>
+          <w:rFonts w:ascii="Courier New" w:eastAsia="Arial Unicode MS" w:hAnsi="Courier New" w:cs="Courier New"/>
+        </w:rPr>
+        <w:t>east</w:t>
+      </w:r>
+      <w:proofErr w:type="spellEnd"/>
+      <w:r>
+        <w:rPr>
+          <w:rFonts w:ascii="Courier New" w:eastAsia="Arial Unicode MS" w:hAnsi="Courier New" w:cs="Courier New"/>
+        </w:rPr>
+        <w:t>");</w:t>
+      </w:r>
+    </w:p>
+    <w:p>
+      <w:pPr>
+        <w:ind w:left="360"/>
+      </w:pPr>
+    </w:p>
+    <w:p>
+      <w:r>
+        <w:br w:type="page"/>
+      </w:r>
+    </w:p>
+    <w:p>
+      <w:pPr>
+        <w:ind w:left="360"/>
+      </w:pPr>
+      <w:r>
+        <w:lastRenderedPageBreak/>
+        <w:t>Info 1:</w:t>
+      </w:r>
+    </w:p>
+    <w:p>
+      <w:pPr>
+        <w:ind w:left="360"/>
+      </w:pPr>
+      <w:proofErr w:type="spellStart"/>
+      <w:r>
+        <w:t>You</w:t>
+      </w:r>
+      <w:proofErr w:type="spellEnd"/>
+      <w:r>
+        <w:t xml:space="preserve"> </w:t>
+      </w:r>
+      <w:proofErr w:type="spellStart"/>
+      <w:r>
+        <w:t>could</w:t>
+      </w:r>
+      <w:proofErr w:type="spellEnd"/>
+      <w:r>
+        <w:t xml:space="preserve"> </w:t>
+      </w:r>
+      <w:proofErr w:type="spellStart"/>
+      <w:r>
+        <w:t>use</w:t>
+      </w:r>
+      <w:proofErr w:type="spellEnd"/>
+      <w:r>
+        <w:t xml:space="preserve"> </w:t>
+      </w:r>
+      <w:proofErr w:type="spellStart"/>
+      <w:r>
+        <w:t>every</w:t>
+      </w:r>
+      <w:proofErr w:type="spellEnd"/>
+      <w:r>
+        <w:t xml:space="preserve"> </w:t>
+      </w:r>
+      <w:proofErr w:type="spellStart"/>
+      <w:r>
+        <w:t>available</w:t>
+      </w:r>
+      <w:proofErr w:type="spellEnd"/>
+      <w:r>
+        <w:t xml:space="preserve"> </w:t>
+      </w:r>
+      <w:proofErr w:type="spellStart"/>
+      <w:r>
+        <w:t>method</w:t>
+      </w:r>
+      <w:proofErr w:type="spellEnd"/>
+      <w:r>
+        <w:t xml:space="preserve"> </w:t>
+      </w:r>
+      <w:proofErr w:type="spellStart"/>
+      <w:r>
+        <w:t>provided</w:t>
+      </w:r>
+      <w:proofErr w:type="spellEnd"/>
+      <w:r>
+        <w:t xml:space="preserve"> </w:t>
+      </w:r>
+      <w:proofErr w:type="spellStart"/>
+      <w:r>
+        <w:t>by</w:t>
+      </w:r>
+      <w:proofErr w:type="spellEnd"/>
+      <w:r>
+        <w:t xml:space="preserve"> </w:t>
+      </w:r>
+      <w:proofErr w:type="spellStart"/>
+      <w:r>
+        <w:t>the</w:t>
+      </w:r>
+      <w:proofErr w:type="spellEnd"/>
+      <w:r>
+        <w:t xml:space="preserve"> „UI Layout“ </w:t>
+      </w:r>
+      <w:proofErr w:type="spellStart"/>
+      <w:r>
+        <w:t>jQuery</w:t>
+      </w:r>
+      <w:proofErr w:type="spellEnd"/>
+      <w:r>
+        <w:t xml:space="preserve"> </w:t>
+      </w:r>
+      <w:proofErr w:type="spellStart"/>
+      <w:r>
+        <w:t>plugin</w:t>
+      </w:r>
+      <w:proofErr w:type="spellEnd"/>
+      <w:r>
+        <w:t xml:space="preserve">. </w:t>
+      </w:r>
+      <w:proofErr w:type="spellStart"/>
+      <w:r>
+        <w:t>Be</w:t>
+      </w:r>
+      <w:proofErr w:type="spellEnd"/>
+      <w:r>
+        <w:t xml:space="preserve"> </w:t>
+      </w:r>
+      <w:proofErr w:type="spellStart"/>
+      <w:r>
+        <w:t>aware</w:t>
+      </w:r>
+      <w:proofErr w:type="spellEnd"/>
+      <w:r>
+        <w:t xml:space="preserve"> </w:t>
+      </w:r>
+      <w:proofErr w:type="spellStart"/>
+      <w:r>
+        <w:t>that</w:t>
+      </w:r>
+      <w:proofErr w:type="spellEnd"/>
+      <w:r>
+        <w:t xml:space="preserve"> </w:t>
+      </w:r>
+      <w:proofErr w:type="spellStart"/>
+      <w:r>
+        <w:t>some</w:t>
+      </w:r>
+      <w:proofErr w:type="spellEnd"/>
+      <w:r>
+        <w:t xml:space="preserve"> </w:t>
+      </w:r>
+      <w:proofErr w:type="spellStart"/>
+      <w:r>
+        <w:t>of</w:t>
+      </w:r>
+      <w:proofErr w:type="spellEnd"/>
+      <w:r>
+        <w:t xml:space="preserve"> </w:t>
+      </w:r>
+      <w:proofErr w:type="spellStart"/>
+      <w:r>
+        <w:t>the</w:t>
+      </w:r>
+      <w:proofErr w:type="spellEnd"/>
+      <w:r>
+        <w:t xml:space="preserve"> </w:t>
+      </w:r>
+      <w:proofErr w:type="spellStart"/>
+      <w:r>
+        <w:t>methods</w:t>
+      </w:r>
+      <w:proofErr w:type="spellEnd"/>
+      <w:r>
+        <w:t xml:space="preserve"> </w:t>
+      </w:r>
+      <w:proofErr w:type="spellStart"/>
+      <w:r>
+        <w:t>may</w:t>
+      </w:r>
+      <w:proofErr w:type="spellEnd"/>
+      <w:r>
+        <w:t xml:space="preserve"> not </w:t>
+      </w:r>
+      <w:proofErr w:type="spellStart"/>
+      <w:r>
+        <w:t>work</w:t>
+      </w:r>
+      <w:proofErr w:type="spellEnd"/>
+      <w:r>
+        <w:t xml:space="preserve"> </w:t>
+      </w:r>
+      <w:proofErr w:type="spellStart"/>
+      <w:r>
+        <w:t>correctly</w:t>
+      </w:r>
+      <w:proofErr w:type="spellEnd"/>
+      <w:r>
+        <w:t xml:space="preserve"> </w:t>
+      </w:r>
+      <w:proofErr w:type="spellStart"/>
+      <w:r>
+        <w:t>at</w:t>
+      </w:r>
+      <w:proofErr w:type="spellEnd"/>
+      <w:r>
+        <w:t xml:space="preserve"> </w:t>
+      </w:r>
+      <w:proofErr w:type="spellStart"/>
+      <w:r>
+        <w:t>the</w:t>
+      </w:r>
+      <w:proofErr w:type="spellEnd"/>
+      <w:r>
+        <w:t xml:space="preserve"> </w:t>
+      </w:r>
+      <w:proofErr w:type="spellStart"/>
+      <w:r>
+        <w:t>moment</w:t>
+      </w:r>
+      <w:proofErr w:type="spellEnd"/>
+      <w:r>
+        <w:t>.</w:t>
+      </w:r>
+    </w:p>
+    <w:p>
+      <w:pPr>
+        <w:ind w:left="360"/>
+      </w:pPr>
+    </w:p>
+    <w:p>
+      <w:pPr>
+        <w:ind w:left="360"/>
+      </w:pPr>
+      <w:r>
+        <w:rPr>
+          <w:noProof/>
+          <w:lang w:val="de-DE" w:eastAsia="de-DE"/>
+        </w:rPr>
+        <w:drawing>
+          <wp:inline distT="0" distB="0" distL="0" distR="0" wp14:anchorId="34C5E025" wp14:editId="677B07CE">
+            <wp:extent cx="5400040" cy="4445970"/>
+            <wp:effectExtent l="0" t="0" r="10160" b="0"/>
+            <wp:docPr id="3" name="Bild 2"/>
+            <wp:cNvGraphicFramePr>
+              <a:graphicFrameLocks xmlns:a="http://schemas.openxmlformats.org/drawingml/2006/main" noChangeAspect="1"/>
+            </wp:cNvGraphicFramePr>
+            <a:graphic xmlns:a="http://schemas.openxmlformats.org/drawingml/2006/main">
+              <a:graphicData uri="http://schemas.openxmlformats.org/drawingml/2006/picture">
+                <pic:pic xmlns:pic="http://schemas.openxmlformats.org/drawingml/2006/picture">
+                  <pic:nvPicPr>
+                    <pic:cNvPr id="0" name="Picture 2"/>
+                    <pic:cNvPicPr>
+                      <a:picLocks noChangeAspect="1" noChangeArrowheads="1"/>
+                    </pic:cNvPicPr>
+                  </pic:nvPicPr>
+                  <pic:blipFill>
+                    <a:blip r:embed="rId18">
+                      <a:extLst>
+                        <a:ext uri="{28A0092B-C50C-407E-A947-70E740481C1C}">
+                          <a14:useLocalDpi xmlns:a14="http://schemas.microsoft.com/office/drawing/2010/main" val="0"/>
+                        </a:ext>
+                      </a:extLst>
+                    </a:blip>
+                    <a:srcRect/>
+                    <a:stretch>
+                      <a:fillRect/>
+                    </a:stretch>
+                  </pic:blipFill>
+                  <pic:spPr bwMode="auto">
+                    <a:xfrm>
+                      <a:off x="0" y="0"/>
+                      <a:ext cx="5400040" cy="4445970"/>
+                    </a:xfrm>
+                    <a:prstGeom prst="rect">
+                      <a:avLst/>
+                    </a:prstGeom>
+                    <a:noFill/>
+                    <a:ln>
+                      <a:noFill/>
+                    </a:ln>
+                  </pic:spPr>
+                </pic:pic>
+              </a:graphicData>
+            </a:graphic>
+          </wp:inline>
+        </w:drawing>
+      </w:r>
+    </w:p>
+    <w:p>
+      <w:pPr>
+        <w:ind w:left="360"/>
+      </w:pPr>
+    </w:p>
+    <w:p>
+      <w:pPr>
+        <w:ind w:left="360"/>
+        <w:rPr>
+          <w:rStyle w:val="instructiontext"/>
+          <w:lang w:val="en-US"/>
+        </w:rPr>
+      </w:pPr>
+      <w:r>
+        <w:rPr>
+          <w:rStyle w:val="instructiontext"/>
+          <w:lang w:val="en-US"/>
+        </w:rPr>
+        <w:t>Info 2:</w:t>
+      </w:r>
+    </w:p>
+    <w:p>
+      <w:pPr>
+        <w:ind w:left="360"/>
+        <w:rPr>
+          <w:rStyle w:val="instructiontext"/>
+          <w:lang w:val="en-US"/>
+        </w:rPr>
+      </w:pPr>
+      <w:r>
+        <w:rPr>
+          <w:rStyle w:val="instructiontext"/>
+          <w:lang w:val="en-US"/>
+        </w:rPr>
+        <w:t xml:space="preserve">At the moment there is no specific plugin available to control the </w:t>
+      </w:r>
+      <w:r>
+        <w:rPr>
+          <w:rStyle w:val="instructiontext"/>
+          <w:lang w:val="en-US"/>
+        </w:rPr>
+        <w:t>“</w:t>
+      </w:r>
+      <w:proofErr w:type="spellStart"/>
+      <w:r>
+        <w:rPr>
+          <w:rStyle w:val="instructiontext"/>
+          <w:lang w:val="en-US"/>
+        </w:rPr>
+        <w:t>UILayout</w:t>
+      </w:r>
+      <w:proofErr w:type="spellEnd"/>
+      <w:r>
+        <w:rPr>
+          <w:rStyle w:val="instructiontext"/>
+          <w:lang w:val="en-US"/>
+        </w:rPr>
+        <w:t xml:space="preserve"> – UT”</w:t>
+      </w:r>
+      <w:r>
+        <w:rPr>
+          <w:rStyle w:val="instructiontext"/>
+          <w:lang w:val="en-US"/>
+        </w:rPr>
+        <w:t xml:space="preserve"> during the runtime.</w:t>
+      </w:r>
+    </w:p>
+    <w:p>
+      <w:pPr>
+        <w:ind w:left="360"/>
+        <w:rPr>
+          <w:rStyle w:val="instructiontext"/>
+          <w:lang w:val="en-US"/>
+        </w:rPr>
+      </w:pPr>
+    </w:p>
+    <w:p>
+      <w:pPr>
+        <w:pStyle w:val="berschrift1"/>
+        <w:numPr>
+          <w:ilvl w:val="0"/>
+          <w:numId w:val="21"/>
+        </w:numPr>
+        <w:rPr>
+          <w:rStyle w:val="instructiontext"/>
+          <w:lang w:val="en-US"/>
+        </w:rPr>
+      </w:pPr>
+      <w:bookmarkStart w:id="9" w:name="_Toc315966364"/>
+      <w:r>
+        <w:rPr>
+          <w:rStyle w:val="instructiontext"/>
+          <w:lang w:val="en-US"/>
+        </w:rPr>
         <w:t>About</w:t>
       </w:r>
-      <w:bookmarkEnd w:id="8"/>
+      <w:bookmarkEnd w:id="9"/>
     </w:p>
     <w:p>
       <w:pPr>
@@ -3705,7 +4928,7 @@
         </w:rPr>
         <w:t xml:space="preserve"> - </w:t>
       </w:r>
-      <w:hyperlink r:id="rId16" w:history="1">
+      <w:hyperlink r:id="rId19" w:history="1">
         <w:r>
           <w:rPr>
             <w:rStyle w:val="Link"/>
@@ -3785,7 +5008,7 @@
         </w:rPr>
         <w:t xml:space="preserve"> </w:t>
       </w:r>
-      <w:hyperlink r:id="rId17" w:history="1">
+      <w:hyperlink r:id="rId20" w:history="1">
         <w:r>
           <w:rPr>
             <w:rStyle w:val="Link"/>
@@ -3834,11 +5057,40 @@
     </w:p>
     <w:p>
       <w:pPr>
-        <w:ind w:left="360"/>
-        <w:rPr>
-          <w:lang w:val="en-US"/>
-        </w:rPr>
-      </w:pPr>
+        <w:pStyle w:val="StandardWeb"/>
+        <w:spacing w:before="0" w:beforeAutospacing="0" w:after="40" w:afterAutospacing="0"/>
+        <w:ind w:left="357"/>
+        <w:rPr>
+          <w:rFonts w:ascii="Arial" w:hAnsi="Arial" w:cs="Arial"/>
+          <w:lang w:val="en-US"/>
+        </w:rPr>
+      </w:pPr>
+    </w:p>
+    <w:p>
+      <w:pPr>
+        <w:pStyle w:val="StandardWeb"/>
+        <w:spacing w:before="0" w:beforeAutospacing="0" w:after="40" w:afterAutospacing="0"/>
+        <w:ind w:left="357"/>
+        <w:rPr>
+          <w:rFonts w:ascii="Arial" w:hAnsi="Arial" w:cs="Arial"/>
+          <w:lang w:val="en-US"/>
+        </w:rPr>
+      </w:pPr>
+      <w:r>
+        <w:rPr>
+          <w:rFonts w:ascii="Arial" w:hAnsi="Arial" w:cs="Arial"/>
+          <w:b/>
+          <w:lang w:val="en-US"/>
+        </w:rPr>
+        <w:t>Thanks</w:t>
+      </w:r>
+      <w:r>
+        <w:rPr>
+          <w:rFonts w:ascii="Arial" w:hAnsi="Arial" w:cs="Arial"/>
+          <w:lang w:val="en-US"/>
+        </w:rPr>
+        <w:t xml:space="preserve"> to all supporters testing this new version of the plugin.</w:t>
+      </w:r>
     </w:p>
     <w:sectPr>
       <w:pgSz w:w="11906" w:h="16838"/>
@@ -3909,7 +5161,7 @@
         <w:rFonts w:ascii="Arial" w:hAnsi="Arial" w:cs="Arial"/>
         <w:noProof/>
       </w:rPr>
-      <w:t>5</w:t>
+      <w:t>8</w:t>
     </w:r>
     <w:r>
       <w:rPr>
@@ -4129,7 +5381,7 @@
   <w:abstractNum w:abstractNumId="0">
     <w:nsid w:val="FFFFFF1D"/>
     <w:multiLevelType w:val="multilevel"/>
-    <w:tmpl w:val="2C2CF010"/>
+    <w:tmpl w:val="09765D72"/>
     <w:lvl w:ilvl="0">
       <w:start w:val="1"/>
       <w:numFmt w:val="bullet"/>
